--- a/Nalanda_Common_spell/04-Bhavaviveka/work_collated_docx/AAE7965E_format_namgyal.docx
+++ b/Nalanda_Common_spell/04-Bhavaviveka/work_collated_docx/AAE7965E_format_namgyal.docx
@@ -79,7 +79,7 @@
         <w:footnoteReference w:id="27"/>
       </w:r>
       <w:r>
-        <w:t xml:space="preserve">ཞེས་བྱ་བ་ལ་སོགས་པས་ནི། གླེང་གཞི་སྟོན་པ་ཡིན་ནོ། །​རིམ་པ་ཞེས་བྱ་བ་ནི་འདིར་རིམ་པ་ལྔ་པའོ། །​བཤད་ཚུལ་རྣམ་པ་བཞི་པོ་ནི་ཚིག་གི་དོན་དང་། སྤྱིའི་དོན་དང་། སྦས་པ་དང་། མཐར་ཐུག་པ་སྟེ། བཅུ་པོ་ཙམ་གྱིས་སྤྱོད་པ་དོར་བར་བྱ་སྟེ། ཇི་ལྟ་བའི་བདེ་བར་མི་འགྱུར་བ་དང་། འཇིག་རྟེན་ན་སྡུག་བསྔལ་གྱི་རྒྱུ་མི་དགེ་བ་བཅུ་པོ་ནི་ལྟུང་བར་བྱེད་པས་སོ། །​དེ་ལ་རབ་ཏུ་མ་ཆགས་པར་གྱུར་པ་དང་མི་དགེ་བ་བཅུ་པོ་བཅོམ་པ་ཡང་དག་པའི་སྐྱེ་བ་ལེན་ནོ། །​ཆ་གཉིས་པ་ནི་ཡི་གེ་ཨཱཿརིང་པོའོ། །​དགུ་པས་བརྗོད་པ་ནི་ཡི་གེ་ཨོ་ཡིན་ནོ། །​དང་ནི་བསྡུ་བ་སྟེ་ཡི་གེ་ཨཾ་དང་ཨཱཿའོ། །​སུམ་ཅུ་པ་དང་བཅུ་པ་ནི་ཡི་གེ་ཧ་ཡིན་ནོ། །​ལྔ་པའི་ས་བོན་ནི་ཡི་གེ་ཨུ་ཡིན་ནོ། །​ཆ་གཉིས་པ་ལ་ལྔ་པ་དྲུག་པའི་ས་བོན་དུ་བྱས་པས་ཕྱེ་ན་དེར་འགྱུར་རོ། །​ཁོང་པར་སྤྲོས་ཞེས་བྱ་བ་ནི་ཆོས་ཀྱི་འབྱུང་གནས་སུ་རྣམ་པར་སྤྲོས་པའོ། །​ཨེ་ནི་ཤེས་རབ་ཅེས་བྱ་བ་ནི་བློ་དང་སྣང་བའི་ཤེས་པའོ། །​སྣང་བ་མཆེད་པ་རང་ཉིད་ནི་རིག་ཆེན་ནོ། །​རྩ་བ་ནི་སྣང་བ་ཉེ་བར་ཐོབ་པའི་རྒྱུ་སྟེ། ཐོག་མའི་དུས་སོ། །​དེ་དག་ཀྱང་</w:t>
+        <w:t xml:space="preserve">ཞེས་བྱ་བ་ལ་སོགས་པས་ནི། གླེང་གཞི་སྟོན་པ་ཡིན་ནོ། །​རིམ་པ་ཞེས་བྱ་བ་ནི་འདིར་རིམ་པ་ལྔ་པའོ། །​བཤད་ཚུལ་རྣམ་པ་བཞི་པོ་ནི་ཚིག་གི་དོན་དང་། སྤྱིའི་དོན་དང་། སྦས་པ་དང་། མཐར་ཐུག་པ་སྟེ། བཅུ་པོ་ཙམ་གྱིས་སྤྱོད་པ་དོར་བར་བྱ་སྟེ། ཇི་ལྟ་བའི་བདེ་བར་མི་འགྱུར་བ་དང་། འཇིག་རྟེན་ན་སྡུག་བསྔལ་གྱི་རྒྱུ་མི་དགེ་བ་བཅུ་པོ་ནི་ལྟུང་བར་བྱེད་པས་སོ། །​དེ་ལ་རབ་ཏུ་མ་ཆགས་པར་གྱུར་པ་དང་མི་དགེ་བ་བཅུ་པོ་བཅོམ་པ་ཡང་དག་པའི་སྐྱེ་བ་ལེན་ནོ། །​ཆ་གཉིས་པ་ནི་ཡི་གེ་ཨཱཿ་རིང་པོའོ། །​དགུ་པས་བརྗོད་པ་ནི་ཡི་གེ་ཨོ་ཡིན་ནོ། །​དང་ནི་བསྡུ་བ་སྟེ་ཡི་གེ་ཨཾ་དང་ཨཱཿ་འོ། །​སུམ་ཅུ་པ་དང་བཅུ་པ་ནི་ཡི་གེ་ཧ་ཡིན་ནོ། །​ལྔ་པའི་ས་བོན་ནི་ཡི་གེ་ཨུ་ཡིན་ནོ། །​ཆ་གཉིས་པ་ལ་ལྔ་པ་དྲུག་པའི་ས་བོན་དུ་བྱས་པས་ཕྱེ་ན་དེར་འགྱུར་རོ། །​ཁོང་པར་སྤྲོས་ཞེས་བྱ་བ་ནི་ཆོས་ཀྱི་འབྱུང་གནས་སུ་རྣམ་པར་སྤྲོས་པའོ། །​ཨེ་ནི་ཤེས་རབ་ཅེས་བྱ་བ་ནི་བློ་དང་སྣང་བའི་ཤེས་པའོ། །​སྣང་བ་མཆེད་པ་རང་ཉིད་ནི་རིག་ཆེན་ནོ། །​རྩ་བ་ནི་སྣང་བ་ཉེ་བར་ཐོབ་པའི་རྒྱུ་སྟེ། ཐོག་མའི་དུས་སོ། །​དེ་དག་ཀྱང་</w:t>
       </w:r>
       <w:r>
         <w:rPr>
@@ -523,7 +523,7 @@
         <w:footnoteReference w:id="76"/>
       </w:r>
       <w:r>
-        <w:t xml:space="preserve"> །​རྣལ་འབྱོར་པ་རྣམས་ཀྱི་གསང་བ་བརྟག་པའོ། །​སྐད་ཅིག་ཅེས་བྱ་བ་ལ་སོགས་པའི་སྒྲས་ནི་རང་བཞིན་གྱིས་འོད་གསལ་བ་འབའ་ཞིག་སྟོན་ནོ། །​སྔགས་པ་ཞེས་བྱ་བ་ནི་རྡོ་རྗེ་སེམས་དཔའོ། །​སྒྲོན་མ་གསལ་བར་བྱེད་པའི་ལེའུ་དྲུག་པའི་དཀའ་བ་བཏུས་པའི་བཤད་པའོ།། །​།ཡན་ལག་དྲུག་ཅེས་བྱ་བ་ནི་ཇི་སྐད་དུ་བཤད་པའི་བསྐྱེད་པའི་རིམ་པ་དང་།རྫོགས་པའི་རིམ་པ་དག་གིས་ཇི་ལྟ་བའི་སེམས་ཀྱི་ཡུལ་རྣམས་ལ་གནས་པའོ། །​འདོད་པ་ནི་འཛིན་པའི་རྣམ་པའོ། །​མིག་ལ་སོགས་པ་ཞེས་བྱ་བ་ནི་ཇི་ལྟ་བུའི་མིག་ལ་སོགས་པའི་རྣམ་པར་ཤེས་པ་རྣམས་ཀྱིས་ཡུལ་རྣམས་བླངས་ནས་ཡིད་ཀྱི་རྣམ་པར་ཤེས་པ་དང་ལྷན་ཅིག་ཏུ་ཡུལ་མཆོག་ཏུ་གྱུར་པ་ལ་སོགས་པ་རྣམས་ལ་བདེ་བ་ཙམ་གྱིས་ཡུལ་དུ་རྣམ་པར་བྱེད་དོ། །​དེ་བཞིན་དུ་རྣལ་འབྱོར་པས་ཀྱང་ཡོངས་སུ་མི་སྤང་བ་ཉིད་དུ་ལོངས་སྤྱད་པར་བྱའོ། །​ཡིད་དུ་འོང་བ་ནི་མཆོག་ཏུ་གྱུར་པའོ། །​ཡིད་དུ་མི་འོང་བ་ནི་རྣམ་པར་དམན་པ་དག་གོ། །​ལུང་དུ་མ་བསྟན་པ་ནི་གཉི་ག་མ་ཡིན་པའོ། །​ཁྲོ་བོ་ནི་ཐབས་ཀྱི་ཡེ་ཤེས་སོ་ཞེས་</w:t>
+        <w:t xml:space="preserve"> །​རྣལ་འབྱོར་པ་རྣམས་ཀྱི་གསང་བ་བརྟག་པའོ། །​སྐད་ཅིག་ཅེས་བྱ་བ་ལ་སོགས་པའི་སྒྲས་ནི་རང་བཞིན་གྱིས་འོད་གསལ་བ་འབའ་ཞིག་སྟོན་ནོ། །​སྔགས་པ་ཞེས་བྱ་བ་ནི་རྡོ་རྗེ་སེམས་དཔའོ། །​སྒྲོན་མ་གསལ་བར་བྱེད་པའི་ལེའུ་དྲུག་པའི་དཀའ་བ་བཏུས་པའི་བཤད་པའོ།། །​།ཡན་ལག་དྲུག་ཅེས་བྱ་བ་ནི་ཇི་སྐད་དུ་བཤད་པའི་བསྐྱེད་པའི་རིམ་པ་དང་། རྫོགས་པའི་རིམ་པ་དག་གིས་ཇི་ལྟ་བའི་སེམས་ཀྱི་ཡུལ་རྣམས་ལ་གནས་པའོ། །​འདོད་པ་ནི་འཛིན་པའི་རྣམ་པའོ། །​མིག་ལ་སོགས་པ་ཞེས་བྱ་བ་ནི་ཇི་ལྟ་བུའི་མིག་ལ་སོགས་པའི་རྣམ་པར་ཤེས་པ་རྣམས་ཀྱིས་ཡུལ་རྣམས་བླངས་ནས་ཡིད་ཀྱི་རྣམ་པར་ཤེས་པ་དང་ལྷན་ཅིག་ཏུ་ཡུལ་མཆོག་ཏུ་གྱུར་པ་ལ་སོགས་པ་རྣམས་ལ་བདེ་བ་ཙམ་གྱིས་ཡུལ་དུ་རྣམ་པར་བྱེད་དོ། །​དེ་བཞིན་དུ་རྣལ་འབྱོར་པས་ཀྱང་ཡོངས་སུ་མི་སྤང་བ་ཉིད་དུ་ལོངས་སྤྱད་པར་བྱའོ། །​ཡིད་དུ་འོང་བ་ནི་མཆོག་ཏུ་གྱུར་པའོ། །​ཡིད་དུ་མི་འོང་བ་ནི་རྣམ་པར་དམན་པ་དག་གོ། །​ལུང་དུ་མ་བསྟན་པ་ནི་གཉི་ག་མ་ཡིན་པའོ། །​ཁྲོ་བོ་ནི་ཐབས་ཀྱི་ཡེ་ཤེས་སོ་ཞེས་</w:t>
       </w:r>
       <w:r>
         <w:rPr>
@@ -568,7 +568,7 @@
         <w:footnoteReference w:id="81"/>
       </w:r>
       <w:r>
-        <w:t xml:space="preserve">རིགས་བརྒྱ་རྣམས་སུ་ཉེ་བར་མཚོན་ཏེ་སྤྲོ་བར་བྱའོ། །​རང་བཞིན་བརྒྱད་ཅུ་དང་ལྡན་པ་རྣམས་ཞེས་པ་ནི་སྤྱི་མ་ལུས་པ་རྣམས་སོ། །​མཐོང་བའི་ཆོས་ལ་ཞེས་བྱ་བ་ནི་ཆོས་རྟོགས་པ་ནའོ། །​སྒྲོན་མ་གསལ་བར་བྱེད་པའི་ལེའུ་བདུན་པའི་དཀའ་བ་བཏུས་པའི་བཤད་པའོ།། །​།ལྷ་ཉི་ཤུ་རྩ་ལྔ་པོ་ཞེས་བྱ་བ་ནི་རང་བཞིན་གྱིས་རྣམ་པར་དག་པའི་ལྷ་ཉི་ཤུ་རྩ་ལྔ་པོ་རྣམས་སོ། །​བདག་པོ་ལས་གཞན་པ་ཞེས་བྱ་བ་ནི་རིགས་གཞན་དུ་སྐྱེས་པ་ཡང་བརྟག་པའོ། །​སྒྲོན་མ་གསལ་བར་བྱེད་པའི་ལེའུ་བརྒྱད་པའི་དཀའ་བ་བཏུས་པའི་བཤད་པའོ།། །​།ནམ་མཁའ་བཞི་ནི་སྟོང་པ་བཞིའི་བདག་ཉིད་དོ། །​ཡང་ན་འབྱུང་བ་བཞི་དང་། ཕྱག་རྒྱ་བཞིའི་བདག་ཉིད་ཀྱིས་སོ། །​གཞན་དུ་ན་ཞེས་བྱ་བ་ལ་སོགས་པ་ནི་སེམས་ཅན་རྣམས་གདུལ་བའི་དོན་དུ་བྱ་བ་ལས་གཞན་དུ་རང་དགར་སྲོག་གཅོད་པ་ལ་སོགས་པ་བྱེད་ན།དམྱལ་བ་མནར་མེད་པར་ལྟུང་བར་ངེས་སོ། །​དེ་ནས་སྐད་ཅིག་དེ་ཉིད་ལ་ཞེས་པ་ནི་སྔར་ཕྱེ་བ་དེས་སྣང་བ་གསལ་བར་གྱུར་པ་ནའོ། །​དུས་ཀྱི་ཚད་ནི་དུས་དེ་དག་ཏུ་བསམ་པ་ཤིན་ཏུ་བསྐྱེད་པའོ། །​སྤྱན་ལ་སོགས་པ་ཞེས་པ་ནི་བཞི་པོ་ལས་གང་འདོད་པ་ཅིག་</w:t>
+        <w:t xml:space="preserve">རིགས་བརྒྱ་རྣམས་སུ་ཉེ་བར་མཚོན་ཏེ་སྤྲོ་བར་བྱའོ། །​རང་བཞིན་བརྒྱད་ཅུ་དང་ལྡན་པ་རྣམས་ཞེས་པ་ནི་སྤྱི་མ་ལུས་པ་རྣམས་སོ། །​མཐོང་བའི་ཆོས་ལ་ཞེས་བྱ་བ་ནི་ཆོས་རྟོགས་པ་ནའོ། །​སྒྲོན་མ་གསལ་བར་བྱེད་པའི་ལེའུ་བདུན་པའི་དཀའ་བ་བཏུས་པའི་བཤད་པའོ།། །​།ལྷ་ཉི་ཤུ་རྩ་ལྔ་པོ་ཞེས་བྱ་བ་ནི་རང་བཞིན་གྱིས་རྣམ་པར་དག་པའི་ལྷ་ཉི་ཤུ་རྩ་ལྔ་པོ་རྣམས་སོ། །​བདག་པོ་ལས་གཞན་པ་ཞེས་བྱ་བ་ནི་རིགས་གཞན་དུ་སྐྱེས་པ་ཡང་བརྟག་པའོ། །​སྒྲོན་མ་གསལ་བར་བྱེད་པའི་ལེའུ་བརྒྱད་པའི་དཀའ་བ་བཏུས་པའི་བཤད་པའོ།། །​།ནམ་མཁའ་བཞི་ནི་སྟོང་པ་བཞིའི་བདག་ཉིད་དོ། །​ཡང་ན་འབྱུང་བ་བཞི་དང་། ཕྱག་རྒྱ་བཞིའི་བདག་ཉིད་ཀྱིས་སོ། །​གཞན་དུ་ན་ཞེས་བྱ་བ་ལ་སོགས་པ་ནི་སེམས་ཅན་རྣམས་གདུལ་བའི་དོན་དུ་བྱ་བ་ལས་གཞན་དུ་རང་དགར་སྲོག་གཅོད་པ་ལ་སོགས་པ་བྱེད་ན། དམྱལ་བ་མནར་མེད་པར་ལྟུང་བར་ངེས་སོ། །​དེ་ནས་སྐད་ཅིག་དེ་ཉིད་ལ་ཞེས་པ་ནི་སྔར་ཕྱེ་བ་དེས་སྣང་བ་གསལ་བར་གྱུར་པ་ནའོ། །​དུས་ཀྱི་ཚད་ནི་དུས་དེ་དག་ཏུ་བསམ་པ་ཤིན་ཏུ་བསྐྱེད་པའོ། །​སྤྱན་ལ་སོགས་པ་ཞེས་པ་ནི་བཞི་པོ་ལས་གང་འདོད་པ་ཅིག་</w:t>
       </w:r>
       <w:r>
         <w:rPr>
@@ -1225,7 +1225,7 @@
         <w:footnoteReference w:id="154"/>
       </w:r>
       <w:r>
-        <w:t xml:space="preserve">སྦྱིན་པར་བྱ་བ་ནི་བསམ་པ་ཤེས་པར་བྱས་ལ་སྦྱིན་པར་བྱའོ་ཞེས་བྱ་བ་ཡིན་ནོ། །​ཁུ་བ་ཞེས་བྱ་བ་ལ་སོགས་པ་ནི་གསང་བའི་དབང་བསྐུར་བ་ལ་སོགས་པ་སྦྱིན་པར་བྱ་བ་ཡིན་པར་སྟོན་ཏོ། །​གནོད་སྦྱིན་གྱི་གཙོ་བོ་ནི་ཕྱག་ན་རྡོ་རྗེའོ། །​བསྒྲུབ་བྱར་གྱུར་པའི་གདུག་པ་རྣམས་ཞེས་བྱ་བ་ནི་ཉན་ཐོས་ཀྱི་ལྟ་བ་ཅན་དུ་སུན་འབྱིན་པའི་བློ་ཅན་རྣམས་ལ་ནུས་མཐུ་གསལ་པོར་གྱུར་པའི་རྣལ་འབྱོར་པས་བརྟན་པར་བྱ་བའོ། །​རྡོ་རྗེ་ཆེན་པོ་བསྒོམ་ཞིང་ཞེས་བྱ་བ་ལ་རྡོ་རྗེ་ནི་རྡོ་རྗེ་སེམས་དཔའོ། །​བསྒོམ་པ་ནི་དེ་ཞུ་བ་ལས་བྱུང་བའི་ཡི་གེ་ཙུྃ་སྟེ། དེ་ལས་སྐྱེས་པའི་རྡོ་རྗེ་ཆེན་པོ་ནི་སྐུལ་བྱེད་མ་བསམ་པར་བྱ་བ་ཡིན་ནོ། །​སྐུལ་བྱེད་མ་ཞེས་བྱ་བ་ནི་གདུག་པ་ཅན་གྱི་ལུས་དང་ངག་དང་ཡིད་ལ་འཇོམས་ཤིང་འཇོམས་པར་བྱེད་པ་སྟེ། ལུས་ངག་ཡིད་ཅེས་བྱ་བ་ནི་བཞི་པའི་ཚིག་མང་པོ་བར་བལྟ་བར་བྱའོ། །​དོན་ནི་འདི་ཡིན་ཏེ་གདུག་པ་ཅན་རྣམས་ཀྱི་ལུས་དང་ངག་དང་ཡིད་རྣམས་འཇོམས་སོ་ཞེས་པའི་དོན་ཏོ། །​རྡོ་རྗེ་བདུད་རྩི་ཆུ་ཞེས་བྱ་བ་ནི་བྱང་ཆུབ་ཀྱི་སེམས་ཀྱི་རང་བཞིན་དུ་བསམས་ཏེ།སྤྱི་གཙུག་ཏུ་སྦྱིན་པར་བྱའོ། །​སྒྲོན་མ་གསལ་བར་བྱེད་པའི་ལེའུ་བཅུ་དྲུག་པའི་དཀའ་བ་བཏུས་པའི་བཤད་པའོ།། །​།ཆོ་འཕྲུལ་ཞེས་བྱ་བ་ལ་སོགས་པ་ནི་བཅོམ་ལྡན་འདས་ཀྱིས་ཤིང་ཨ་མྲ་ལ་སོགས་པར་སྤྲུལ་ནས་མཛད་པ་བསྟན་པ་ཇི་བཞིན་དུ་རང་སངས་རྒྱས་ཀྱང་ལུས་ཉེ་བར་སྤྲུལ་ནས་གདུལ་བྱ་དེ་དག་སེམས་རངས་པར་བྱེད་པར་འདོད་དོ། །​དེ་ལྟ་བུ་ཉིད་ནི་བཅོམ་ལྡན་འདས་ཀྱི་མཛད་པ་སྟེ། དེ་ཉིད་སྐུ་རྡོ་རྗེ་ལ་གནས་པའི་དམ་ཚིག་ཡིན་ལ། དེ་ཉིད་ཀྱི་རང་སངས་རྒྱས་ཀྱི་རིགས་ཅན་རྣལ་འབྱོར་པས་ཀྱང་དེ་དང་རྗེས་སུ་མཐུན་པའི་ཆོས་བསྟན་པར་བྱའོ། །​དེ་བཞིན་དུ་ཉན་ཐོས་ལ་སོགས་པའི་དམ་ཚིག་གིས་ཀྱང་དེའི་རིགས་ཅན་ལ་དེ་དང་འཚམ་</w:t>
+        <w:t xml:space="preserve">སྦྱིན་པར་བྱ་བ་ནི་བསམ་པ་ཤེས་པར་བྱས་ལ་སྦྱིན་པར་བྱའོ་ཞེས་བྱ་བ་ཡིན་ནོ། །​ཁུ་བ་ཞེས་བྱ་བ་ལ་སོགས་པ་ནི་གསང་བའི་དབང་བསྐུར་བ་ལ་སོགས་པ་སྦྱིན་པར་བྱ་བ་ཡིན་པར་སྟོན་ཏོ། །​གནོད་སྦྱིན་གྱི་གཙོ་བོ་ནི་ཕྱག་ན་རྡོ་རྗེའོ། །​བསྒྲུབ་བྱར་གྱུར་པའི་གདུག་པ་རྣམས་ཞེས་བྱ་བ་ནི་ཉན་ཐོས་ཀྱི་ལྟ་བ་ཅན་དུ་སུན་འབྱིན་པའི་བློ་ཅན་རྣམས་ལ་ནུས་མཐུ་གསལ་པོར་གྱུར་པའི་རྣལ་འབྱོར་པས་བརྟན་པར་བྱ་བའོ། །​རྡོ་རྗེ་ཆེན་པོ་བསྒོམ་ཞིང་ཞེས་བྱ་བ་ལ་རྡོ་རྗེ་ནི་རྡོ་རྗེ་སེམས་དཔའོ། །​བསྒོམ་པ་ནི་དེ་ཞུ་བ་ལས་བྱུང་བའི་ཡི་གེ་ཙུྃ་སྟེ། དེ་ལས་སྐྱེས་པའི་རྡོ་རྗེ་ཆེན་པོ་ནི་སྐུལ་བྱེད་མ་བསམ་པར་བྱ་བ་ཡིན་ནོ། །​སྐུལ་བྱེད་མ་ཞེས་བྱ་བ་ནི་གདུག་པ་ཅན་གྱི་ལུས་དང་ངག་དང་ཡིད་ལ་འཇོམས་ཤིང་འཇོམས་པར་བྱེད་པ་སྟེ། ལུས་ངག་ཡིད་ཅེས་བྱ་བ་ནི་བཞི་པའི་ཚིག་མང་པོ་བར་བལྟ་བར་བྱའོ། །​དོན་ནི་འདི་ཡིན་ཏེ་གདུག་པ་ཅན་རྣམས་ཀྱི་ལུས་དང་ངག་དང་ཡིད་རྣམས་འཇོམས་སོ་ཞེས་པའི་དོན་ཏོ། །​རྡོ་རྗེ་བདུད་རྩི་ཆུ་ཞེས་བྱ་བ་ནི་བྱང་ཆུབ་ཀྱི་སེམས་ཀྱི་རང་བཞིན་དུ་བསམས་ཏེ། སྤྱི་གཙུག་ཏུ་སྦྱིན་པར་བྱའོ། །​སྒྲོན་མ་གསལ་བར་བྱེད་པའི་ལེའུ་བཅུ་དྲུག་པའི་དཀའ་བ་བཏུས་པའི་བཤད་པའོ།། །​།ཆོ་འཕྲུལ་ཞེས་བྱ་བ་ལ་སོགས་པ་ནི་བཅོམ་ལྡན་འདས་ཀྱིས་ཤིང་ཨ་མྲ་ལ་སོགས་པར་སྤྲུལ་ནས་མཛད་པ་བསྟན་པ་ཇི་བཞིན་དུ་རང་སངས་རྒྱས་ཀྱང་ལུས་ཉེ་བར་སྤྲུལ་ནས་གདུལ་བྱ་དེ་དག་སེམས་རངས་པར་བྱེད་པར་འདོད་དོ། །​དེ་ལྟ་བུ་ཉིད་ནི་བཅོམ་ལྡན་འདས་ཀྱི་མཛད་པ་སྟེ། དེ་ཉིད་སྐུ་རྡོ་རྗེ་ལ་གནས་པའི་དམ་ཚིག་ཡིན་ལ། དེ་ཉིད་ཀྱི་རང་སངས་རྒྱས་ཀྱི་རིགས་ཅན་རྣལ་འབྱོར་པས་ཀྱང་དེ་དང་རྗེས་སུ་མཐུན་པའི་ཆོས་བསྟན་པར་བྱའོ། །​དེ་བཞིན་དུ་ཉན་ཐོས་ལ་སོགས་པའི་དམ་ཚིག་གིས་ཀྱང་དེའི་རིགས་ཅན་ལ་དེ་དང་འཚམ་</w:t>
       </w:r>
       <w:r>
         <w:rPr>
@@ -1558,13 +1558,16 @@
         <w:footnoteReference w:id="191"/>
       </w:r>
       <w:r>
-        <w:t xml:space="preserve">གཏན་ལ་ཕབ་པ།། །​།</w:t>
+        <w:t xml:space="preserve">གཏན་ལ་ཕབ་པ།</w:t>
       </w:r>
       <w:r>
         <w:rPr>
           <w:rStyle w:val="FootnoteReference"/>
         </w:rPr>
         <w:footnoteReference w:id="192"/>
+      </w:r>
+      <w:r>
+        <w:t xml:space="preserve">། །​།</w:t>
       </w:r>
     </w:p>
     <w:sectPr/>
@@ -4875,7 +4878,7 @@
         <w:t xml:space="preserve"> </w:t>
       </w:r>
       <w:r>
-        <w:t xml:space="preserve"> ། །​བཀྲ་ཤིས།། །​། སྣར་ཐང་།  ། །​མངྒཱལཾ།། །​། པེ་ཅིན།</w:t>
+        <w:t xml:space="preserve">ཕབ་པ།བཀྲ་ཤིས སྣར་ཐང་། ཕབ་པ།མངྒཱལཾ། པེ་ཅིན།</w:t>
       </w:r>
     </w:p>
   </w:footnote>
